--- a/PRÁCTICAS/P1/enunciado/DIW 24-25. Práctica 1.docx
+++ b/PRÁCTICAS/P1/enunciado/DIW 24-25. Práctica 1.docx
@@ -588,10 +588,7 @@
         <w:t xml:space="preserve">La lista de colores que usa la página original </w:t>
       </w:r>
       <w:r>
-        <w:t xml:space="preserve">se recoge a continuación. </w:t>
-      </w:r>
-      <w:r>
-        <w:t xml:space="preserve">Debes usar </w:t>
+        <w:t xml:space="preserve">se recoge a continuación. Debes usar </w:t>
       </w:r>
       <w:proofErr w:type="spellStart"/>
       <w:r>
@@ -599,21 +596,23 @@
           <w:i/>
           <w:iCs/>
         </w:rPr>
-        <w:t>cu</w:t>
-      </w:r>
+        <w:t>custom</w:t>
+      </w:r>
+      <w:proofErr w:type="spellEnd"/>
       <w:r>
         <w:rPr>
           <w:i/>
           <w:iCs/>
         </w:rPr>
-        <w:t>s</w:t>
-      </w:r>
+        <w:t xml:space="preserve"> </w:t>
+      </w:r>
+      <w:proofErr w:type="spellStart"/>
       <w:r>
         <w:rPr>
           <w:i/>
           <w:iCs/>
         </w:rPr>
-        <w:t>tom</w:t>
+        <w:t>properties</w:t>
       </w:r>
       <w:proofErr w:type="spellEnd"/>
       <w:r>
@@ -623,27 +622,8 @@
         </w:rPr>
         <w:t xml:space="preserve"> </w:t>
       </w:r>
-      <w:proofErr w:type="spellStart"/>
-      <w:r>
-        <w:rPr>
-          <w:i/>
-          <w:iCs/>
-        </w:rPr>
-        <w:t>properties</w:t>
-      </w:r>
-      <w:proofErr w:type="spellEnd"/>
-      <w:r>
-        <w:rPr>
-          <w:i/>
-          <w:iCs/>
-        </w:rPr>
-        <w:t xml:space="preserve"> </w:t>
-      </w:r>
-      <w:r>
-        <w:t xml:space="preserve">para definir, al menos, dos de </w:t>
-      </w:r>
-      <w:r>
-        <w:t>ellos:</w:t>
+      <w:r>
+        <w:t>para definir, al menos, dos de ellos:</w:t>
       </w:r>
     </w:p>
     <w:p>
@@ -1597,6 +1577,9 @@
       <w:r>
         <w:t>.</w:t>
       </w:r>
+      <w:r>
+        <w:t xml:space="preserve"> Solo será visible para la versión escritorio.</w:t>
+      </w:r>
     </w:p>
     <w:p>
       <w:pPr>
@@ -1610,6 +1593,10 @@
       </w:r>
       <w:proofErr w:type="spellStart"/>
       <w:r>
+        <w:rPr>
+          <w:i/>
+          <w:iCs/>
+        </w:rPr>
         <w:t>hover</w:t>
       </w:r>
       <w:proofErr w:type="spellEnd"/>
@@ -1622,11 +1609,9 @@
       <w:r>
         <w:t xml:space="preserve"> Debes conseguir este efecto con las técnicas que ya conoces y hemos visto en clase.</w:t>
       </w:r>
-    </w:p>
-    <w:p>
-      <w:pPr>
-        <w:pStyle w:val="Parrafo"/>
-      </w:pPr>
+      <w:r>
+        <w:t xml:space="preserve"> Además, ese movimiento debe ser suave, no brusco.</w:t>
+      </w:r>
     </w:p>
     <w:p>
       <w:pPr>
@@ -6319,6 +6304,7 @@
   <w:style w:type="character" w:default="1" w:styleId="Fuentedeprrafopredeter">
     <w:name w:val="Default Paragraph Font"/>
     <w:uiPriority w:val="1"/>
+    <w:semiHidden/>
     <w:unhideWhenUsed/>
   </w:style>
   <w:style w:type="table" w:default="1" w:styleId="Tablanormal">
